--- a/saslespitch.docx
+++ b/saslespitch.docx
@@ -506,6 +506,51 @@
           <w:numId w:val="1"/>
         </w:numPr>
       </w:pPr>
+      <w:r>
+        <w:t>Keyword rank -&gt; user interest</w:t>
+      </w:r>
+    </w:p>
+    <w:p>
+      <w:pPr>
+        <w:pStyle w:val="ListParagraph"/>
+        <w:numPr>
+          <w:ilvl w:val="0"/>
+          <w:numId w:val="1"/>
+        </w:numPr>
+      </w:pPr>
+      <w:r>
+        <w:t>Faster</w:t>
+      </w:r>
+    </w:p>
+    <w:p>
+      <w:r>
+        <w:t>Potential for machine learning:</w:t>
+      </w:r>
+    </w:p>
+    <w:p>
+      <w:pPr>
+        <w:pStyle w:val="ListParagraph"/>
+        <w:numPr>
+          <w:ilvl w:val="0"/>
+          <w:numId w:val="1"/>
+        </w:numPr>
+      </w:pPr>
+      <w:r>
+        <w:lastRenderedPageBreak/>
+        <w:t>Tagging system saves database of common items and tags</w:t>
+      </w:r>
+    </w:p>
+    <w:p>
+      <w:pPr>
+        <w:pStyle w:val="ListParagraph"/>
+        <w:numPr>
+          <w:ilvl w:val="0"/>
+          <w:numId w:val="1"/>
+        </w:numPr>
+      </w:pPr>
+      <w:r>
+        <w:t xml:space="preserve">More accurate tagging </w:t>
+      </w:r>
       <w:bookmarkStart w:id="0" w:name="_GoBack"/>
       <w:bookmarkEnd w:id="0"/>
     </w:p>

--- a/saslespitch.docx
+++ b/saslespitch.docx
@@ -39,7 +39,20 @@
         <w:t>Easy and convenient and fast</w:t>
       </w:r>
     </w:p>
-    <w:p/>
+    <w:p>
+      <w:pPr>
+        <w:pStyle w:val="ListParagraph"/>
+        <w:numPr>
+          <w:ilvl w:val="0"/>
+          <w:numId w:val="6"/>
+        </w:numPr>
+      </w:pPr>
+      <w:r>
+        <w:t xml:space="preserve">Users have options to correct or fill in incorrect interpretation -&gt; machine learn from these. </w:t>
+      </w:r>
+      <w:bookmarkStart w:id="0" w:name="_GoBack"/>
+      <w:bookmarkEnd w:id="0"/>
+    </w:p>
     <w:p>
       <w:pPr>
         <w:rPr>
@@ -551,8 +564,6 @@
       <w:r>
         <w:t xml:space="preserve">More accurate tagging </w:t>
       </w:r>
-      <w:bookmarkStart w:id="0" w:name="_GoBack"/>
-      <w:bookmarkEnd w:id="0"/>
     </w:p>
     <w:sectPr>
       <w:pgSz w:w="12240" w:h="15840"/>
@@ -1106,6 +1117,118 @@
       </w:pPr>
     </w:lvl>
   </w:abstractNum>
+  <w:abstractNum w:abstractNumId="5" w15:restartNumberingAfterBreak="0">
+    <w:nsid w:val="784135FB"/>
+    <w:multiLevelType w:val="hybridMultilevel"/>
+    <w:tmpl w:val="2B32629C"/>
+    <w:lvl w:ilvl="0" w:tplc="AD4CE170">
+      <w:numFmt w:val="bullet"/>
+      <w:lvlText w:val=""/>
+      <w:lvlJc w:val="left"/>
+      <w:pPr>
+        <w:ind w:left="720" w:hanging="360"/>
+      </w:pPr>
+      <w:rPr>
+        <w:rFonts w:ascii="Wingdings" w:eastAsiaTheme="minorEastAsia" w:hAnsi="Wingdings" w:cstheme="minorBidi" w:hint="default"/>
+      </w:rPr>
+    </w:lvl>
+    <w:lvl w:ilvl="1" w:tplc="04090003" w:tentative="1">
+      <w:start w:val="1"/>
+      <w:numFmt w:val="bullet"/>
+      <w:lvlText w:val="o"/>
+      <w:lvlJc w:val="left"/>
+      <w:pPr>
+        <w:ind w:left="1440" w:hanging="360"/>
+      </w:pPr>
+      <w:rPr>
+        <w:rFonts w:ascii="Courier New" w:hAnsi="Courier New" w:cs="Courier New" w:hint="default"/>
+      </w:rPr>
+    </w:lvl>
+    <w:lvl w:ilvl="2" w:tplc="04090005" w:tentative="1">
+      <w:start w:val="1"/>
+      <w:numFmt w:val="bullet"/>
+      <w:lvlText w:val=""/>
+      <w:lvlJc w:val="left"/>
+      <w:pPr>
+        <w:ind w:left="2160" w:hanging="360"/>
+      </w:pPr>
+      <w:rPr>
+        <w:rFonts w:ascii="Wingdings" w:hAnsi="Wingdings" w:hint="default"/>
+      </w:rPr>
+    </w:lvl>
+    <w:lvl w:ilvl="3" w:tplc="04090001" w:tentative="1">
+      <w:start w:val="1"/>
+      <w:numFmt w:val="bullet"/>
+      <w:lvlText w:val=""/>
+      <w:lvlJc w:val="left"/>
+      <w:pPr>
+        <w:ind w:left="2880" w:hanging="360"/>
+      </w:pPr>
+      <w:rPr>
+        <w:rFonts w:ascii="Symbol" w:hAnsi="Symbol" w:hint="default"/>
+      </w:rPr>
+    </w:lvl>
+    <w:lvl w:ilvl="4" w:tplc="04090003" w:tentative="1">
+      <w:start w:val="1"/>
+      <w:numFmt w:val="bullet"/>
+      <w:lvlText w:val="o"/>
+      <w:lvlJc w:val="left"/>
+      <w:pPr>
+        <w:ind w:left="3600" w:hanging="360"/>
+      </w:pPr>
+      <w:rPr>
+        <w:rFonts w:ascii="Courier New" w:hAnsi="Courier New" w:cs="Courier New" w:hint="default"/>
+      </w:rPr>
+    </w:lvl>
+    <w:lvl w:ilvl="5" w:tplc="04090005" w:tentative="1">
+      <w:start w:val="1"/>
+      <w:numFmt w:val="bullet"/>
+      <w:lvlText w:val=""/>
+      <w:lvlJc w:val="left"/>
+      <w:pPr>
+        <w:ind w:left="4320" w:hanging="360"/>
+      </w:pPr>
+      <w:rPr>
+        <w:rFonts w:ascii="Wingdings" w:hAnsi="Wingdings" w:hint="default"/>
+      </w:rPr>
+    </w:lvl>
+    <w:lvl w:ilvl="6" w:tplc="04090001" w:tentative="1">
+      <w:start w:val="1"/>
+      <w:numFmt w:val="bullet"/>
+      <w:lvlText w:val=""/>
+      <w:lvlJc w:val="left"/>
+      <w:pPr>
+        <w:ind w:left="5040" w:hanging="360"/>
+      </w:pPr>
+      <w:rPr>
+        <w:rFonts w:ascii="Symbol" w:hAnsi="Symbol" w:hint="default"/>
+      </w:rPr>
+    </w:lvl>
+    <w:lvl w:ilvl="7" w:tplc="04090003" w:tentative="1">
+      <w:start w:val="1"/>
+      <w:numFmt w:val="bullet"/>
+      <w:lvlText w:val="o"/>
+      <w:lvlJc w:val="left"/>
+      <w:pPr>
+        <w:ind w:left="5760" w:hanging="360"/>
+      </w:pPr>
+      <w:rPr>
+        <w:rFonts w:ascii="Courier New" w:hAnsi="Courier New" w:cs="Courier New" w:hint="default"/>
+      </w:rPr>
+    </w:lvl>
+    <w:lvl w:ilvl="8" w:tplc="04090005" w:tentative="1">
+      <w:start w:val="1"/>
+      <w:numFmt w:val="bullet"/>
+      <w:lvlText w:val=""/>
+      <w:lvlJc w:val="left"/>
+      <w:pPr>
+        <w:ind w:left="6480" w:hanging="360"/>
+      </w:pPr>
+      <w:rPr>
+        <w:rFonts w:ascii="Wingdings" w:hAnsi="Wingdings" w:hint="default"/>
+      </w:rPr>
+    </w:lvl>
+  </w:abstractNum>
   <w:num w:numId="1">
     <w:abstractNumId w:val="1"/>
   </w:num>
@@ -1120,6 +1243,9 @@
   </w:num>
   <w:num w:numId="5">
     <w:abstractNumId w:val="0"/>
+  </w:num>
+  <w:num w:numId="6">
+    <w:abstractNumId w:val="5"/>
   </w:num>
 </w:numbering>
 </file>
